--- a/Решавање на Судоку загатки со Q.docx
+++ b/Решавање на Судоку загатки со Q.docx
@@ -288,7 +288,7 @@
                     </pic:cNvPicPr>
                   </pic:nvPicPr>
                   <pic:blipFill>
-                    <a:blip r:embed="rId4" cstate="print">
+                    <a:blip r:embed="rId5" cstate="print">
                       <a:extLst>
                         <a:ext uri="{28A0092B-C50C-407E-A947-70E740481C1C}">
                           <a14:useLocalDpi xmlns:a14="http://schemas.microsoft.com/office/drawing/2010/main" val="0"/>
@@ -982,6 +982,7 @@
         <w:rPr>
           <w:sz w:val="24"/>
           <w:szCs w:val="24"/>
+          <w:lang w:val="mk-MK"/>
         </w:rPr>
       </w:pPr>
       <w:r>
@@ -999,6 +1000,1460 @@
           <w:lang w:val="mk-MK"/>
         </w:rPr>
         <w:t xml:space="preserve">даденото поле, односно </w:t>
+      </w:r>
+      <w:r>
+        <w:rPr>
+          <w:sz w:val="24"/>
+          <w:szCs w:val="24"/>
+          <w:lang w:val="mk-MK"/>
+        </w:rPr>
+        <w:t>комбинација од броевите од 1 до 9. Во примерот, во полето на заокружената 9ка би биле содржани вредностите 3, 6 и 8.</w:t>
+      </w:r>
+    </w:p>
+    <w:p>
+      <w:pPr>
+        <w:rPr>
+          <w:sz w:val="24"/>
+          <w:szCs w:val="24"/>
+          <w:lang w:val="mk-MK"/>
+        </w:rPr>
+      </w:pPr>
+      <w:r>
+        <w:rPr>
+          <w:sz w:val="24"/>
+          <w:szCs w:val="24"/>
+          <w:lang w:val="mk-MK"/>
+        </w:rPr>
+        <w:t xml:space="preserve">Покрај тоа, ограниченоста на просторот на состојби и акции претставува масовен проблем за решавање на судоку загатка. Поради недостигот на информации, како и немање соодветна реалистична казна за потег, многу е тешко да се постави Судоку како проблем за решавање со </w:t>
+      </w:r>
+      <w:r>
+        <w:rPr>
+          <w:sz w:val="24"/>
+          <w:szCs w:val="24"/>
+        </w:rPr>
+        <w:t>DQL</w:t>
+      </w:r>
+      <w:r>
+        <w:rPr>
+          <w:sz w:val="24"/>
+          <w:szCs w:val="24"/>
+          <w:lang w:val="mk-MK"/>
+        </w:rPr>
+        <w:t>.</w:t>
+      </w:r>
+    </w:p>
+    <w:p>
+      <w:pPr>
+        <w:rPr>
+          <w:sz w:val="24"/>
+          <w:szCs w:val="24"/>
+        </w:rPr>
+      </w:pPr>
+      <w:r>
+        <w:rPr>
+          <w:sz w:val="24"/>
+          <w:szCs w:val="24"/>
+          <w:lang w:val="mk-MK"/>
+        </w:rPr>
+        <w:t xml:space="preserve">За решавање на проблемот користена беше невронска мрежа од </w:t>
+      </w:r>
+      <w:r>
+        <w:rPr>
+          <w:sz w:val="24"/>
+          <w:szCs w:val="24"/>
+        </w:rPr>
+        <w:t xml:space="preserve">Keras </w:t>
+      </w:r>
+      <w:r>
+        <w:rPr>
+          <w:sz w:val="24"/>
+          <w:szCs w:val="24"/>
+          <w:lang w:val="mk-MK"/>
+        </w:rPr>
+        <w:t xml:space="preserve">на </w:t>
+      </w:r>
+      <w:r>
+        <w:rPr>
+          <w:sz w:val="24"/>
+          <w:szCs w:val="24"/>
+        </w:rPr>
+        <w:t>Python</w:t>
+      </w:r>
+      <w:r>
+        <w:rPr>
+          <w:sz w:val="24"/>
+          <w:szCs w:val="24"/>
+          <w:lang w:val="mk-MK"/>
+        </w:rPr>
+        <w:t xml:space="preserve">, </w:t>
+      </w:r>
+    </w:p>
+    <w:p>
+      <w:pPr>
+        <w:jc w:val="center"/>
+        <w:rPr>
+          <w:i/>
+          <w:iCs/>
+          <w:sz w:val="32"/>
+          <w:szCs w:val="32"/>
+          <w:lang w:val="mk-MK"/>
+        </w:rPr>
+      </w:pPr>
+      <w:r>
+        <w:rPr>
+          <w:i/>
+          <w:iCs/>
+          <w:sz w:val="32"/>
+          <w:szCs w:val="32"/>
+          <w:lang w:val="mk-MK"/>
+        </w:rPr>
+        <w:t xml:space="preserve">4. Проблемот при експериментот, и проблемот со </w:t>
+      </w:r>
+      <w:r>
+        <w:rPr>
+          <w:i/>
+          <w:iCs/>
+          <w:sz w:val="32"/>
+          <w:szCs w:val="32"/>
+        </w:rPr>
+        <w:t>Q-Learning</w:t>
+      </w:r>
+      <w:r>
+        <w:rPr>
+          <w:i/>
+          <w:iCs/>
+          <w:sz w:val="32"/>
+          <w:szCs w:val="32"/>
+          <w:lang w:val="mk-MK"/>
+        </w:rPr>
+        <w:t xml:space="preserve"> за Судоку</w:t>
+      </w:r>
+    </w:p>
+    <w:p>
+      <w:pPr>
+        <w:rPr>
+          <w:sz w:val="24"/>
+          <w:szCs w:val="24"/>
+          <w:lang w:val="mk-MK"/>
+        </w:rPr>
+      </w:pPr>
+      <w:r>
+        <w:rPr>
+          <w:sz w:val="24"/>
+          <w:szCs w:val="24"/>
+          <w:lang w:val="mk-MK"/>
+        </w:rPr>
+        <w:lastRenderedPageBreak/>
+        <w:t xml:space="preserve">Поради природата на </w:t>
+      </w:r>
+      <w:r>
+        <w:rPr>
+          <w:sz w:val="24"/>
+          <w:szCs w:val="24"/>
+        </w:rPr>
+        <w:t xml:space="preserve">Q-Learning, </w:t>
+      </w:r>
+      <w:r>
+        <w:rPr>
+          <w:sz w:val="24"/>
+          <w:szCs w:val="24"/>
+          <w:lang w:val="mk-MK"/>
+        </w:rPr>
+        <w:t xml:space="preserve">како и </w:t>
+      </w:r>
+      <w:r>
+        <w:rPr>
+          <w:sz w:val="24"/>
+          <w:szCs w:val="24"/>
+        </w:rPr>
+        <w:t>DQL,</w:t>
+      </w:r>
+      <w:r>
+        <w:rPr>
+          <w:sz w:val="24"/>
+          <w:szCs w:val="24"/>
+          <w:lang w:val="mk-MK"/>
+        </w:rPr>
+        <w:t xml:space="preserve"> тие се одлични алати за решавање на проблем со отворен простор на состојби и без лабели за состојби, освен </w:t>
+      </w:r>
+      <w:r>
+        <w:rPr>
+          <w:sz w:val="24"/>
+          <w:szCs w:val="24"/>
+          <w:lang w:val="mk-MK"/>
+        </w:rPr>
+        <w:t xml:space="preserve">завршена и незавршена. Агент во отворена околина може да биде најдобро оптимизиран со </w:t>
+      </w:r>
+      <w:r>
+        <w:rPr>
+          <w:sz w:val="24"/>
+          <w:szCs w:val="24"/>
+        </w:rPr>
+        <w:t xml:space="preserve">RL </w:t>
+      </w:r>
+      <w:r>
+        <w:rPr>
+          <w:sz w:val="24"/>
+          <w:szCs w:val="24"/>
+          <w:lang w:val="mk-MK"/>
+        </w:rPr>
+        <w:t>алгоритми поради нивната можност да:</w:t>
+      </w:r>
+    </w:p>
+    <w:p>
+      <w:pPr>
+        <w:rPr>
+          <w:sz w:val="24"/>
+          <w:szCs w:val="24"/>
+          <w:lang w:val="mk-MK"/>
+        </w:rPr>
+      </w:pPr>
+      <w:r>
+        <w:rPr>
+          <w:sz w:val="24"/>
+          <w:szCs w:val="24"/>
+          <w:lang w:val="mk-MK"/>
+        </w:rPr>
+        <w:t>1. Се „движат“ во различни состојби кои имаат заеднички одлики.</w:t>
+      </w:r>
+    </w:p>
+    <w:p>
+      <w:pPr>
+        <w:rPr>
+          <w:sz w:val="24"/>
+          <w:szCs w:val="24"/>
+          <w:lang w:val="mk-MK"/>
+        </w:rPr>
+      </w:pPr>
+      <w:r>
+        <w:rPr>
+          <w:sz w:val="24"/>
+          <w:szCs w:val="24"/>
+          <w:lang w:val="mk-MK"/>
+        </w:rPr>
+        <w:t>2. Се најдат во повеќе „различни“ победнички состојби.</w:t>
+      </w:r>
+    </w:p>
+    <w:p>
+      <w:pPr>
+        <w:rPr>
+          <w:sz w:val="24"/>
+          <w:szCs w:val="24"/>
+          <w:lang w:val="mk-MK"/>
+        </w:rPr>
+      </w:pPr>
+      <w:r>
+        <w:rPr>
+          <w:sz w:val="24"/>
+          <w:szCs w:val="24"/>
+          <w:lang w:val="mk-MK"/>
+        </w:rPr>
+        <w:t>Како пример, познатата дигитална загатка 2048</w:t>
+      </w:r>
+      <w:r>
+        <w:rPr>
+          <w:sz w:val="24"/>
+          <w:szCs w:val="24"/>
+        </w:rPr>
+        <w:t>[]</w:t>
+      </w:r>
+      <w:r>
+        <w:rPr>
+          <w:sz w:val="24"/>
+          <w:szCs w:val="24"/>
+          <w:lang w:val="mk-MK"/>
+        </w:rPr>
+        <w:t xml:space="preserve"> е игра која ги содржи двете одлики. Агентот во таа игра има многу различни состојби во кои може да се најде, слично како кај Судоку. Но, поради ограничената можност за потези (лизгање на сите коцки горе, доле, лево или десно), како и немање „една точна вредност“ за потег (во Судоку, секоја коцка има само една точна вредност која се состои. Во првиот пример на полето на 9 може да стои само 9), овозможува да </w:t>
+      </w:r>
+      <w:r>
+        <w:rPr>
+          <w:sz w:val="24"/>
+          <w:szCs w:val="24"/>
+        </w:rPr>
+        <w:t xml:space="preserve">Q-Learning </w:t>
+      </w:r>
+      <w:r>
+        <w:rPr>
+          <w:sz w:val="24"/>
+          <w:szCs w:val="24"/>
+          <w:lang w:val="mk-MK"/>
+        </w:rPr>
+        <w:t>алгоритмот извади математички максимални проценти на победа.</w:t>
+      </w:r>
+    </w:p>
+    <w:p>
+      <w:pPr>
+        <w:rPr>
+          <w:sz w:val="24"/>
+          <w:szCs w:val="24"/>
+          <w:lang w:val="mk-MK"/>
+        </w:rPr>
+      </w:pPr>
+      <w:r>
+        <w:rPr>
+          <w:sz w:val="24"/>
+          <w:szCs w:val="24"/>
+          <w:lang w:val="mk-MK"/>
+        </w:rPr>
+        <w:t xml:space="preserve">Како друг пример, посличен на Судоку, ја имаме </w:t>
+      </w:r>
+      <w:r>
+        <w:rPr>
+          <w:sz w:val="24"/>
+          <w:szCs w:val="24"/>
+          <w:lang w:val="mk-MK"/>
+        </w:rPr>
+        <w:t xml:space="preserve">дигиталната игра </w:t>
+      </w:r>
+      <w:r>
+        <w:rPr>
+          <w:sz w:val="24"/>
+          <w:szCs w:val="24"/>
+        </w:rPr>
+        <w:t>Minesweeper[]</w:t>
+      </w:r>
+      <w:r>
+        <w:rPr>
+          <w:sz w:val="24"/>
+          <w:szCs w:val="24"/>
+          <w:lang w:val="mk-MK"/>
+        </w:rPr>
+        <w:t xml:space="preserve">. Таа е истотака тешка за </w:t>
+      </w:r>
+      <w:r>
+        <w:rPr>
+          <w:sz w:val="24"/>
+          <w:szCs w:val="24"/>
+        </w:rPr>
+        <w:t>Q-Learning</w:t>
+      </w:r>
+      <w:r>
+        <w:rPr>
+          <w:sz w:val="24"/>
+          <w:szCs w:val="24"/>
+          <w:lang w:val="mk-MK"/>
+        </w:rPr>
+        <w:t xml:space="preserve"> поради неверојатниот број на состојби во кои може да биде, како и фактот дека просторот на акции е голем колку самата матрица во играта. Победничката состојба е една, што значи дека е несоодветно за</w:t>
+      </w:r>
+      <w:r>
+        <w:rPr>
+          <w:sz w:val="24"/>
+          <w:szCs w:val="24"/>
+        </w:rPr>
+        <w:t xml:space="preserve"> RL </w:t>
+      </w:r>
+      <w:r>
+        <w:rPr>
+          <w:sz w:val="24"/>
+          <w:szCs w:val="24"/>
+          <w:lang w:val="mk-MK"/>
+        </w:rPr>
+        <w:t xml:space="preserve">алгоритми. Но, покрај тоа, </w:t>
+      </w:r>
+      <w:r>
+        <w:rPr>
+          <w:sz w:val="24"/>
+          <w:szCs w:val="24"/>
+        </w:rPr>
+        <w:t xml:space="preserve">DQL </w:t>
+      </w:r>
+      <w:r>
+        <w:rPr>
+          <w:sz w:val="24"/>
+          <w:szCs w:val="24"/>
+          <w:lang w:val="mk-MK"/>
+        </w:rPr>
+        <w:t xml:space="preserve">сепак вади подобри резултати за </w:t>
+      </w:r>
+      <w:r>
+        <w:rPr>
+          <w:sz w:val="24"/>
+          <w:szCs w:val="24"/>
+        </w:rPr>
+        <w:t xml:space="preserve">Minesweeper </w:t>
+      </w:r>
+      <w:r>
+        <w:rPr>
+          <w:sz w:val="24"/>
+          <w:szCs w:val="24"/>
+          <w:lang w:val="mk-MK"/>
+        </w:rPr>
+        <w:t xml:space="preserve">отколку за Судоку, затоа што иако се неверојатно големи просторот на состојби и акции, сепак е полесно да тие се претстават во </w:t>
+      </w:r>
+      <w:r>
+        <w:rPr>
+          <w:sz w:val="24"/>
+          <w:szCs w:val="24"/>
+        </w:rPr>
+        <w:t>Q</w:t>
+      </w:r>
+      <w:r>
+        <w:rPr>
+          <w:sz w:val="24"/>
+          <w:szCs w:val="24"/>
+          <w:lang w:val="mk-MK"/>
+        </w:rPr>
+        <w:t xml:space="preserve"> табела.</w:t>
+      </w:r>
+    </w:p>
+    <w:p>
+      <w:pPr>
+        <w:jc w:val="center"/>
+        <w:rPr>
+          <w:i/>
+          <w:iCs/>
+          <w:sz w:val="32"/>
+          <w:szCs w:val="32"/>
+          <w:lang w:val="mk-MK"/>
+        </w:rPr>
+      </w:pPr>
+      <w:r>
+        <w:rPr>
+          <w:i/>
+          <w:iCs/>
+          <w:sz w:val="32"/>
+          <w:szCs w:val="32"/>
+          <w:lang w:val="mk-MK"/>
+        </w:rPr>
+        <w:t>5. Резултати од експериментот</w:t>
+      </w:r>
+    </w:p>
+    <w:p>
+      <w:pPr>
+        <w:rPr>
+          <w:sz w:val="24"/>
+          <w:szCs w:val="24"/>
+          <w:lang w:val="mk-MK"/>
+        </w:rPr>
+      </w:pPr>
+      <w:r>
+        <w:rPr>
+          <w:sz w:val="24"/>
+          <w:szCs w:val="24"/>
+          <w:lang w:val="mk-MK"/>
+        </w:rPr>
+        <w:t xml:space="preserve">При изведба на </w:t>
+      </w:r>
+      <w:r>
+        <w:rPr>
+          <w:sz w:val="24"/>
+          <w:szCs w:val="24"/>
+        </w:rPr>
+        <w:t>DQL</w:t>
+      </w:r>
+      <w:r>
+        <w:rPr>
+          <w:sz w:val="24"/>
+          <w:szCs w:val="24"/>
+          <w:lang w:val="mk-MK"/>
+        </w:rPr>
+        <w:t xml:space="preserve"> мрежата на 500 Судоку загатки за тренирање, </w:t>
+      </w:r>
+      <w:r>
+        <w:rPr>
+          <w:sz w:val="24"/>
+          <w:szCs w:val="24"/>
+          <w:lang w:val="mk-MK"/>
+        </w:rPr>
+        <w:t xml:space="preserve">со играње на една околина (загатка) по максимум 2000 потега, и максимум 20 реитерации (обновување на состојбата на околината), дојде до крајно успешно решавање на само 30 од тренинг загатките. Тоа е 6% рата на победа. </w:t>
+      </w:r>
+      <w:r>
+        <w:rPr>
+          <w:sz w:val="24"/>
+          <w:szCs w:val="24"/>
+          <w:lang w:val="mk-MK"/>
+        </w:rPr>
+        <w:t xml:space="preserve">Крајните загатки беа споредени со „веќе решените“ варијанти на соодветната загатка за еднаквост, но решените загатки никако не му помагаа на алгоритмот освен за конечниот </w:t>
+      </w:r>
+      <w:r>
+        <w:rPr>
+          <w:sz w:val="24"/>
+          <w:szCs w:val="24"/>
+        </w:rPr>
+        <w:t>done flag.</w:t>
+      </w:r>
+    </w:p>
+    <w:p>
+      <w:pPr>
+        <w:rPr>
+          <w:sz w:val="24"/>
+          <w:szCs w:val="24"/>
+          <w:lang w:val="mk-MK"/>
+        </w:rPr>
+      </w:pPr>
+      <w:r>
+        <w:rPr>
+          <w:sz w:val="24"/>
+          <w:szCs w:val="24"/>
+          <w:lang w:val="mk-MK"/>
+        </w:rPr>
+        <w:t>Принципот на решавање на моделот може да е виден подолу:</w:t>
+      </w:r>
+    </w:p>
+    <w:p>
+      <w:pPr>
+        <w:rPr>
+          <w:sz w:val="24"/>
+          <w:szCs w:val="24"/>
+          <w:lang w:val="mk-MK"/>
+        </w:rPr>
+      </w:pPr>
+      <w:r>
+        <w:rPr>
+          <w:sz w:val="24"/>
+          <w:szCs w:val="24"/>
+          <w:lang w:val="mk-MK"/>
+        </w:rPr>
+        <w:t>Почетна состојба на околината:</w:t>
+      </w:r>
+    </w:p>
+    <w:p>
+      <w:pPr>
+        <w:rPr>
+          <w:sz w:val="24"/>
+          <w:szCs w:val="24"/>
+        </w:rPr>
+      </w:pPr>
+      <w:r>
+        <w:rPr>
+          <w:sz w:val="24"/>
+          <w:szCs w:val="24"/>
+        </w:rPr>
+        <w:t>[['0' '0' '4' '3' '0' '0' '2' '0' '9']</w:t>
+      </w:r>
+    </w:p>
+    <w:p>
+      <w:pPr>
+        <w:rPr>
+          <w:sz w:val="24"/>
+          <w:szCs w:val="24"/>
+        </w:rPr>
+      </w:pPr>
+      <w:r>
+        <w:rPr>
+          <w:sz w:val="24"/>
+          <w:szCs w:val="24"/>
+        </w:rPr>
+        <w:t xml:space="preserve"> ['0' '0' '5' '0' '0' '9' '0' '0' '1']</w:t>
+      </w:r>
+    </w:p>
+    <w:p>
+      <w:pPr>
+        <w:rPr>
+          <w:sz w:val="24"/>
+          <w:szCs w:val="24"/>
+        </w:rPr>
+      </w:pPr>
+      <w:r>
+        <w:rPr>
+          <w:sz w:val="24"/>
+          <w:szCs w:val="24"/>
+        </w:rPr>
+        <w:t xml:space="preserve"> ['0' '7' '0' '0' '6' '0' '0' '4' '3']</w:t>
+      </w:r>
+    </w:p>
+    <w:p>
+      <w:pPr>
+        <w:rPr>
+          <w:sz w:val="24"/>
+          <w:szCs w:val="24"/>
+        </w:rPr>
+      </w:pPr>
+      <w:r>
+        <w:rPr>
+          <w:sz w:val="24"/>
+          <w:szCs w:val="24"/>
+        </w:rPr>
+        <w:t xml:space="preserve"> ['0' '0' '6' '0' '0' '2' '0' '8' '7']</w:t>
+      </w:r>
+    </w:p>
+    <w:p>
+      <w:pPr>
+        <w:rPr>
+          <w:sz w:val="24"/>
+          <w:szCs w:val="24"/>
+        </w:rPr>
+      </w:pPr>
+      <w:r>
+        <w:rPr>
+          <w:sz w:val="24"/>
+          <w:szCs w:val="24"/>
+        </w:rPr>
+        <w:t xml:space="preserve"> ['1' '9' '0' '0' '0' '7' '4' '0' '0']</w:t>
+      </w:r>
+    </w:p>
+    <w:p>
+      <w:pPr>
+        <w:rPr>
+          <w:sz w:val="24"/>
+          <w:szCs w:val="24"/>
+        </w:rPr>
+      </w:pPr>
+      <w:r>
+        <w:rPr>
+          <w:sz w:val="24"/>
+          <w:szCs w:val="24"/>
+        </w:rPr>
+        <w:lastRenderedPageBreak/>
+        <w:t xml:space="preserve"> ['0' '5' '0' '0' '8' '3' '0' '0' '0']</w:t>
+      </w:r>
+    </w:p>
+    <w:p>
+      <w:pPr>
+        <w:rPr>
+          <w:sz w:val="24"/>
+          <w:szCs w:val="24"/>
+        </w:rPr>
+      </w:pPr>
+      <w:r>
+        <w:rPr>
+          <w:sz w:val="24"/>
+          <w:szCs w:val="24"/>
+        </w:rPr>
+        <w:t xml:space="preserve"> ['6' '0' '0' '0' '0' '0' '1' '0' '5']</w:t>
+      </w:r>
+    </w:p>
+    <w:p>
+      <w:pPr>
+        <w:rPr>
+          <w:sz w:val="24"/>
+          <w:szCs w:val="24"/>
+        </w:rPr>
+      </w:pPr>
+      <w:r>
+        <w:rPr>
+          <w:sz w:val="24"/>
+          <w:szCs w:val="24"/>
+        </w:rPr>
+        <w:t xml:space="preserve"> ['0' '0' '3' '5' '0' '8' '6' '9' '0']</w:t>
+      </w:r>
+    </w:p>
+    <w:p>
+      <w:pPr>
+        <w:rPr>
+          <w:sz w:val="24"/>
+          <w:szCs w:val="24"/>
+        </w:rPr>
+      </w:pPr>
+      <w:r>
+        <w:rPr>
+          <w:sz w:val="24"/>
+          <w:szCs w:val="24"/>
+        </w:rPr>
+        <w:t xml:space="preserve"> ['0' '4' '2' '9' '1' '0' '3' '0' '0']]</w:t>
+      </w:r>
+    </w:p>
+    <w:p>
+      <w:pPr>
+        <w:rPr>
+          <w:sz w:val="24"/>
+          <w:szCs w:val="24"/>
+        </w:rPr>
+      </w:pPr>
+    </w:p>
+    <w:p>
+      <w:pPr>
+        <w:rPr>
+          <w:sz w:val="24"/>
+          <w:szCs w:val="24"/>
+          <w:lang w:val="mk-MK"/>
+        </w:rPr>
+      </w:pPr>
+      <w:r>
+        <w:rPr>
+          <w:sz w:val="24"/>
+          <w:szCs w:val="24"/>
+          <w:lang w:val="mk-MK"/>
+        </w:rPr>
+        <w:t xml:space="preserve">Почетна состојба на </w:t>
+      </w:r>
+      <w:r>
+        <w:rPr>
+          <w:sz w:val="24"/>
+          <w:szCs w:val="24"/>
+        </w:rPr>
+        <w:t>Q-Table</w:t>
+      </w:r>
+      <w:r>
+        <w:rPr>
+          <w:sz w:val="24"/>
+          <w:szCs w:val="24"/>
+          <w:lang w:val="mk-MK"/>
+        </w:rPr>
+        <w:t>-от:</w:t>
+      </w:r>
+    </w:p>
+    <w:p>
+      <w:pPr>
+        <w:rPr>
+          <w:sz w:val="24"/>
+          <w:szCs w:val="24"/>
+        </w:rPr>
+      </w:pPr>
+      <w:r>
+        <w:rPr>
+          <w:sz w:val="24"/>
+          <w:szCs w:val="24"/>
+        </w:rPr>
+        <w:t>[[0.,0.,0.,0.,0.,0.,0.,0.,0.,0.,0.,0.,0.]</w:t>
+      </w:r>
+    </w:p>
+    <w:p>
+      <w:pPr>
+        <w:rPr>
+          <w:sz w:val="24"/>
+          <w:szCs w:val="24"/>
+        </w:rPr>
+      </w:pPr>
+      <w:r>
+        <w:rPr>
+          <w:sz w:val="24"/>
+          <w:szCs w:val="24"/>
+        </w:rPr>
+        <w:t>[0.,0.,0.,0.,0.,0.,0.,0.,0.,0.,0.,0.,0.]</w:t>
+      </w:r>
+    </w:p>
+    <w:p>
+      <w:pPr>
+        <w:rPr>
+          <w:sz w:val="24"/>
+          <w:szCs w:val="24"/>
+        </w:rPr>
+      </w:pPr>
+      <w:r>
+        <w:rPr>
+          <w:sz w:val="24"/>
+          <w:szCs w:val="24"/>
+        </w:rPr>
+        <w:t>[0.,0.,0.,0.,0.,0.,0.,0.,0.,0.,0.,0.,0.]</w:t>
+      </w:r>
+    </w:p>
+    <w:p>
+      <w:pPr>
+        <w:rPr>
+          <w:sz w:val="24"/>
+          <w:szCs w:val="24"/>
+        </w:rPr>
+      </w:pPr>
+      <w:r>
+        <w:rPr>
+          <w:sz w:val="24"/>
+          <w:szCs w:val="24"/>
+        </w:rPr>
+        <w:t>[0.,0.,0.,0.,0.,0.,0.,0.,0.,0.,0.,0.,0.]</w:t>
+      </w:r>
+    </w:p>
+    <w:p>
+      <w:pPr>
+        <w:rPr>
+          <w:sz w:val="24"/>
+          <w:szCs w:val="24"/>
+        </w:rPr>
+      </w:pPr>
+      <w:r>
+        <w:rPr>
+          <w:sz w:val="24"/>
+          <w:szCs w:val="24"/>
+        </w:rPr>
+        <w:t>[0.,0.,0.,0.,0.,0.,0.,0.,0.,0.,0.,0.,0.]</w:t>
+      </w:r>
+    </w:p>
+    <w:p>
+      <w:pPr>
+        <w:rPr>
+          <w:sz w:val="24"/>
+          <w:szCs w:val="24"/>
+        </w:rPr>
+      </w:pPr>
+      <w:r>
+        <w:rPr>
+          <w:sz w:val="24"/>
+          <w:szCs w:val="24"/>
+        </w:rPr>
+        <w:t>[0.,0.,0.,0.,0.,0.,0.,0.,0.,0.,0.,0.,0.]</w:t>
+      </w:r>
+    </w:p>
+    <w:p>
+      <w:pPr>
+        <w:rPr>
+          <w:sz w:val="24"/>
+          <w:szCs w:val="24"/>
+        </w:rPr>
+      </w:pPr>
+      <w:r>
+        <w:rPr>
+          <w:sz w:val="24"/>
+          <w:szCs w:val="24"/>
+        </w:rPr>
+        <w:t>[0.,0.,0.,0.,0.,0.,0.,0.,0.,0.,0.,0.,0.]</w:t>
+      </w:r>
+    </w:p>
+    <w:p>
+      <w:pPr>
+        <w:rPr>
+          <w:sz w:val="24"/>
+          <w:szCs w:val="24"/>
+        </w:rPr>
+      </w:pPr>
+      <w:r>
+        <w:rPr>
+          <w:sz w:val="24"/>
+          <w:szCs w:val="24"/>
+        </w:rPr>
+        <w:t>[0.,0.,0.,0.,0.,0.,0.,0.,0.,0.,0.,0.,0.]</w:t>
+      </w:r>
+    </w:p>
+    <w:p>
+      <w:pPr>
+        <w:rPr>
+          <w:sz w:val="24"/>
+          <w:szCs w:val="24"/>
+        </w:rPr>
+      </w:pPr>
+      <w:r>
+        <w:rPr>
+          <w:sz w:val="24"/>
+          <w:szCs w:val="24"/>
+        </w:rPr>
+        <w:t>[0.,0.,0.,0.,0.,0.,0.,0.,0.,0.,0.,0.,0.]</w:t>
+      </w:r>
+    </w:p>
+    <w:p>
+      <w:pPr>
+        <w:rPr>
+          <w:sz w:val="24"/>
+          <w:szCs w:val="24"/>
+        </w:rPr>
+      </w:pPr>
+      <w:r>
+        <w:rPr>
+          <w:sz w:val="24"/>
+          <w:szCs w:val="24"/>
+        </w:rPr>
+        <w:t>[0.,0.,0.,0.,0.,0.,0.,0.,0.,0.,0.,0.,0.]</w:t>
+      </w:r>
+    </w:p>
+    <w:p>
+      <w:pPr>
+        <w:rPr>
+          <w:sz w:val="24"/>
+          <w:szCs w:val="24"/>
+        </w:rPr>
+      </w:pPr>
+      <w:r>
+        <w:rPr>
+          <w:sz w:val="24"/>
+          <w:szCs w:val="24"/>
+        </w:rPr>
+        <w:t>[0.,0.,0.,0.,0.,0.,0.,0.,0.,0.,0.,0.,0.]</w:t>
+      </w:r>
+    </w:p>
+    <w:p>
+      <w:pPr>
+        <w:rPr>
+          <w:sz w:val="24"/>
+          <w:szCs w:val="24"/>
+        </w:rPr>
+      </w:pPr>
+      <w:r>
+        <w:rPr>
+          <w:sz w:val="24"/>
+          <w:szCs w:val="24"/>
+        </w:rPr>
+        <w:t>[0.,0.,0.,0.,0.,0.,0.,0.,0.,0.,0.,0.,0.]</w:t>
+      </w:r>
+    </w:p>
+    <w:p>
+      <w:pPr>
+        <w:rPr>
+          <w:sz w:val="24"/>
+          <w:szCs w:val="24"/>
+        </w:rPr>
+      </w:pPr>
+      <w:r>
+        <w:rPr>
+          <w:sz w:val="24"/>
+          <w:szCs w:val="24"/>
+        </w:rPr>
+        <w:t>[0.,0.,0.,0.,0.,0.,0.,0.,0.,0.,0.,0.,0.]</w:t>
+      </w:r>
+    </w:p>
+    <w:p>
+      <w:pPr>
+        <w:rPr>
+          <w:sz w:val="24"/>
+          <w:szCs w:val="24"/>
+        </w:rPr>
+      </w:pPr>
+      <w:r>
+        <w:rPr>
+          <w:sz w:val="24"/>
+          <w:szCs w:val="24"/>
+        </w:rPr>
+        <w:t>[0.,0.,0.,0.,0.,0.,0.,0.,0.,0.,0.,0.,0.]</w:t>
+      </w:r>
+    </w:p>
+    <w:p>
+      <w:pPr>
+        <w:rPr>
+          <w:sz w:val="24"/>
+          <w:szCs w:val="24"/>
+        </w:rPr>
+      </w:pPr>
+      <w:r>
+        <w:rPr>
+          <w:sz w:val="24"/>
+          <w:szCs w:val="24"/>
+        </w:rPr>
+        <w:t>[0.,0.,0.,0.,0.,0.,0.,0.,0.,0.,0.,0.,0.]</w:t>
+      </w:r>
+    </w:p>
+    <w:p>
+      <w:pPr>
+        <w:rPr>
+          <w:sz w:val="24"/>
+          <w:szCs w:val="24"/>
+        </w:rPr>
+      </w:pPr>
+      <w:r>
+        <w:rPr>
+          <w:sz w:val="24"/>
+          <w:szCs w:val="24"/>
+        </w:rPr>
+        <w:t>[0.,0.,0.,0.,0.,0.,0.,0.,0.,0.,0.,0.,0.]</w:t>
+      </w:r>
+    </w:p>
+    <w:p>
+      <w:pPr>
+        <w:rPr>
+          <w:sz w:val="24"/>
+          <w:szCs w:val="24"/>
+        </w:rPr>
+      </w:pPr>
+      <w:r>
+        <w:rPr>
+          <w:sz w:val="24"/>
+          <w:szCs w:val="24"/>
+        </w:rPr>
+        <w:t>[0.,0.,0.,0.,0.,0.,0.,0.,0.,0.,0.,0.,0.]</w:t>
+      </w:r>
+    </w:p>
+    <w:p>
+      <w:pPr>
+        <w:rPr>
+          <w:sz w:val="24"/>
+          <w:szCs w:val="24"/>
+        </w:rPr>
+      </w:pPr>
+      <w:r>
+        <w:rPr>
+          <w:sz w:val="24"/>
+          <w:szCs w:val="24"/>
+        </w:rPr>
+        <w:t>[0.,0.,0.,0.,0.,0.,0.,0.,0.,0.,0.,0.,0.]</w:t>
+      </w:r>
+    </w:p>
+    <w:p>
+      <w:pPr>
+        <w:rPr>
+          <w:sz w:val="24"/>
+          <w:szCs w:val="24"/>
+        </w:rPr>
+      </w:pPr>
+      <w:r>
+        <w:rPr>
+          <w:sz w:val="24"/>
+          <w:szCs w:val="24"/>
+        </w:rPr>
+        <w:t>[0.,0.,0.,0.,0.,0.,0.,0.,0.,0.,0.,0.,0.]</w:t>
+      </w:r>
+    </w:p>
+    <w:p>
+      <w:pPr>
+        <w:rPr>
+          <w:sz w:val="24"/>
+          <w:szCs w:val="24"/>
+        </w:rPr>
+      </w:pPr>
+      <w:r>
+        <w:rPr>
+          <w:sz w:val="24"/>
+          <w:szCs w:val="24"/>
+        </w:rPr>
+        <w:t>[0.,0.,0.,0.,0.,0.,0.,0.,0.,0.,0.,0.,0.]</w:t>
+      </w:r>
+    </w:p>
+    <w:p>
+      <w:pPr>
+        <w:rPr>
+          <w:sz w:val="24"/>
+          <w:szCs w:val="24"/>
+        </w:rPr>
+      </w:pPr>
+      <w:r>
+        <w:rPr>
+          <w:sz w:val="24"/>
+          <w:szCs w:val="24"/>
+        </w:rPr>
+        <w:t>[0.,0.,0.,0.,0.,0.,0.,0.,0.,0.,0.,0.,0.]</w:t>
+      </w:r>
+      <w:r>
+        <w:rPr>
+          <w:sz w:val="24"/>
+          <w:szCs w:val="24"/>
+        </w:rPr>
+        <w:t>]</w:t>
+      </w:r>
+    </w:p>
+    <w:p>
+      <w:pPr>
+        <w:rPr>
+          <w:sz w:val="24"/>
+          <w:szCs w:val="24"/>
+          <w:lang w:val="mk-MK"/>
+        </w:rPr>
+      </w:pPr>
+      <w:r>
+        <w:rPr>
+          <w:sz w:val="24"/>
+          <w:szCs w:val="24"/>
+          <w:lang w:val="mk-MK"/>
+        </w:rPr>
+        <w:lastRenderedPageBreak/>
+        <w:t xml:space="preserve">Како што може да се примети, </w:t>
+      </w:r>
+      <w:r>
+        <w:rPr>
+          <w:sz w:val="24"/>
+          <w:szCs w:val="24"/>
+        </w:rPr>
+        <w:t>Q</w:t>
+      </w:r>
+      <w:r>
+        <w:rPr>
+          <w:sz w:val="24"/>
+          <w:szCs w:val="24"/>
+          <w:lang w:val="mk-MK"/>
+        </w:rPr>
+        <w:t xml:space="preserve"> табелата е преголема за соодветната околина, што значи дека за воопшто да почне да се исполнува, таа бара преголем број на игри.</w:t>
+      </w:r>
+    </w:p>
+    <w:p>
+      <w:pPr>
+        <w:rPr>
+          <w:sz w:val="24"/>
+          <w:szCs w:val="24"/>
+          <w:lang w:val="mk-MK"/>
+        </w:rPr>
+      </w:pPr>
+      <w:r>
+        <w:rPr>
+          <w:sz w:val="24"/>
+          <w:szCs w:val="24"/>
+          <w:lang w:val="mk-MK"/>
+        </w:rPr>
+        <w:t>Вака личи 1500тата епизода на првата итерација:</w:t>
+      </w:r>
+    </w:p>
+    <w:p>
+      <w:pPr>
+        <w:rPr>
+          <w:sz w:val="24"/>
+          <w:szCs w:val="24"/>
+          <w:lang w:val="mk-MK"/>
+        </w:rPr>
+      </w:pPr>
+      <w:r>
+        <w:rPr>
+          <w:sz w:val="24"/>
+          <w:szCs w:val="24"/>
+          <w:lang w:val="mk-MK"/>
+        </w:rPr>
+        <w:t>[['0' '0' '4' '3' '0' '0' '2' '0' '9']</w:t>
+      </w:r>
+    </w:p>
+    <w:p>
+      <w:pPr>
+        <w:rPr>
+          <w:sz w:val="24"/>
+          <w:szCs w:val="24"/>
+          <w:lang w:val="mk-MK"/>
+        </w:rPr>
+      </w:pPr>
+      <w:r>
+        <w:rPr>
+          <w:sz w:val="24"/>
+          <w:szCs w:val="24"/>
+          <w:lang w:val="mk-MK"/>
+        </w:rPr>
+        <w:t xml:space="preserve"> ['3' '0' '5' '0' '0' '9' '0' '0' '1']</w:t>
+      </w:r>
+    </w:p>
+    <w:p>
+      <w:pPr>
+        <w:rPr>
+          <w:sz w:val="24"/>
+          <w:szCs w:val="24"/>
+          <w:lang w:val="mk-MK"/>
+        </w:rPr>
+      </w:pPr>
+      <w:r>
+        <w:rPr>
+          <w:sz w:val="24"/>
+          <w:szCs w:val="24"/>
+          <w:lang w:val="mk-MK"/>
+        </w:rPr>
+        <w:t xml:space="preserve"> ['3' '7' '0' '0' '6' '0' '0' '4' '3']</w:t>
+      </w:r>
+    </w:p>
+    <w:p>
+      <w:pPr>
+        <w:rPr>
+          <w:sz w:val="24"/>
+          <w:szCs w:val="24"/>
+          <w:lang w:val="mk-MK"/>
+        </w:rPr>
+      </w:pPr>
+      <w:r>
+        <w:rPr>
+          <w:sz w:val="24"/>
+          <w:szCs w:val="24"/>
+          <w:lang w:val="mk-MK"/>
+        </w:rPr>
+        <w:t xml:space="preserve"> ['3' '0' '6' '0' '0' '2' '0' '8' '7']</w:t>
+      </w:r>
+    </w:p>
+    <w:p>
+      <w:pPr>
+        <w:rPr>
+          <w:sz w:val="24"/>
+          <w:szCs w:val="24"/>
+          <w:lang w:val="mk-MK"/>
+        </w:rPr>
+      </w:pPr>
+      <w:r>
+        <w:rPr>
+          <w:sz w:val="24"/>
+          <w:szCs w:val="24"/>
+          <w:lang w:val="mk-MK"/>
+        </w:rPr>
+        <w:t xml:space="preserve"> ['1' '9' '0' '0' '0' '7' '4' '0' '0']</w:t>
+      </w:r>
+    </w:p>
+    <w:p>
+      <w:pPr>
+        <w:rPr>
+          <w:sz w:val="24"/>
+          <w:szCs w:val="24"/>
+          <w:lang w:val="mk-MK"/>
+        </w:rPr>
+      </w:pPr>
+      <w:r>
+        <w:rPr>
+          <w:sz w:val="24"/>
+          <w:szCs w:val="24"/>
+          <w:lang w:val="mk-MK"/>
+        </w:rPr>
+        <w:t xml:space="preserve"> ['0' '5' '0' '0' '8' '3' '0' '0' '0']</w:t>
+      </w:r>
+    </w:p>
+    <w:p>
+      <w:pPr>
+        <w:rPr>
+          <w:sz w:val="24"/>
+          <w:szCs w:val="24"/>
+          <w:lang w:val="mk-MK"/>
+        </w:rPr>
+      </w:pPr>
+      <w:r>
+        <w:rPr>
+          <w:sz w:val="24"/>
+          <w:szCs w:val="24"/>
+          <w:lang w:val="mk-MK"/>
+        </w:rPr>
+        <w:t xml:space="preserve"> ['6' '0' '0' '0' '0' '0' '1' '0' '5']</w:t>
+      </w:r>
+    </w:p>
+    <w:p>
+      <w:pPr>
+        <w:rPr>
+          <w:sz w:val="24"/>
+          <w:szCs w:val="24"/>
+          <w:lang w:val="mk-MK"/>
+        </w:rPr>
+      </w:pPr>
+      <w:r>
+        <w:rPr>
+          <w:sz w:val="24"/>
+          <w:szCs w:val="24"/>
+          <w:lang w:val="mk-MK"/>
+        </w:rPr>
+        <w:t xml:space="preserve"> ['0' '0' '3' '5' '0' '8' '6' '9' '0']</w:t>
+      </w:r>
+    </w:p>
+    <w:p>
+      <w:pPr>
+        <w:rPr>
+          <w:sz w:val="24"/>
+          <w:szCs w:val="24"/>
+          <w:lang w:val="mk-MK"/>
+        </w:rPr>
+      </w:pPr>
+      <w:r>
+        <w:rPr>
+          <w:sz w:val="24"/>
+          <w:szCs w:val="24"/>
+          <w:lang w:val="mk-MK"/>
+        </w:rPr>
+        <w:t xml:space="preserve"> ['0' '4' '2' '9' '1' '0' '3' '0' '0']]</w:t>
+      </w:r>
+    </w:p>
+    <w:p>
+      <w:pPr>
+        <w:rPr>
+          <w:sz w:val="24"/>
+          <w:szCs w:val="24"/>
+          <w:lang w:val="mk-MK"/>
+        </w:rPr>
+      </w:pPr>
+      <w:r>
+        <w:rPr>
+          <w:sz w:val="24"/>
+          <w:szCs w:val="24"/>
+          <w:lang w:val="mk-MK"/>
+        </w:rPr>
+        <w:t xml:space="preserve">Како што може да се запримети, според табелата, почнува да се исполнува целата табела со вредноста 3 на различни и несоодветни позиции. Тие понатаму се корегираат, но ова е знак за </w:t>
+      </w:r>
+      <w:r>
+        <w:rPr>
+          <w:sz w:val="24"/>
+          <w:szCs w:val="24"/>
+          <w:lang w:val="mk-MK"/>
+        </w:rPr>
+        <w:t xml:space="preserve">несоодветноста на алгоритмот за дадениот проблем. 95% од </w:t>
+      </w:r>
+      <w:r>
+        <w:rPr>
+          <w:sz w:val="24"/>
+          <w:szCs w:val="24"/>
+        </w:rPr>
+        <w:t>Q</w:t>
+      </w:r>
+      <w:r>
+        <w:rPr>
+          <w:sz w:val="24"/>
+          <w:szCs w:val="24"/>
+          <w:lang w:val="mk-MK"/>
+        </w:rPr>
+        <w:t xml:space="preserve"> табелата е сеуште само 0.</w:t>
+      </w:r>
+    </w:p>
+    <w:p>
+      <w:pPr>
+        <w:jc w:val="center"/>
+        <w:rPr>
+          <w:i/>
+          <w:iCs/>
+          <w:sz w:val="32"/>
+          <w:szCs w:val="32"/>
+          <w:lang w:val="mk-MK"/>
+        </w:rPr>
+      </w:pPr>
+      <w:r>
+        <w:rPr>
+          <w:i/>
+          <w:iCs/>
+          <w:sz w:val="32"/>
+          <w:szCs w:val="32"/>
+          <w:lang w:val="mk-MK"/>
+        </w:rPr>
+        <w:t>6</w:t>
+      </w:r>
+      <w:r>
+        <w:rPr>
+          <w:i/>
+          <w:iCs/>
+          <w:sz w:val="32"/>
+          <w:szCs w:val="32"/>
+          <w:lang w:val="mk-MK"/>
+        </w:rPr>
+        <w:t xml:space="preserve">. </w:t>
+      </w:r>
+      <w:r>
+        <w:rPr>
+          <w:i/>
+          <w:iCs/>
+          <w:sz w:val="32"/>
+          <w:szCs w:val="32"/>
+          <w:lang w:val="mk-MK"/>
+        </w:rPr>
+        <w:t>Конечен заклучок</w:t>
+      </w:r>
+    </w:p>
+    <w:p>
+      <w:pPr>
+        <w:rPr>
+          <w:sz w:val="24"/>
+          <w:szCs w:val="24"/>
+          <w:lang w:val="mk-MK"/>
+        </w:rPr>
+      </w:pPr>
+      <w:r>
+        <w:rPr>
+          <w:sz w:val="24"/>
+          <w:szCs w:val="24"/>
+        </w:rPr>
+        <w:t xml:space="preserve">Q-Learning </w:t>
+      </w:r>
+      <w:r>
+        <w:rPr>
+          <w:sz w:val="24"/>
+          <w:szCs w:val="24"/>
+          <w:lang w:val="mk-MK"/>
+        </w:rPr>
+        <w:t xml:space="preserve">е моќен алгоритам за решавање на проблеми на слободен агент во слични околини со повеќе можни „победнички“, или поволни позиции. Но, за проблеми со затворен и многу менлив простор на состојби и акции, како и со само една победена позиција, </w:t>
+      </w:r>
+      <w:r>
+        <w:rPr>
+          <w:sz w:val="24"/>
+          <w:szCs w:val="24"/>
+        </w:rPr>
+        <w:t xml:space="preserve">Q-Learning </w:t>
+      </w:r>
+      <w:r>
+        <w:rPr>
+          <w:sz w:val="24"/>
+          <w:szCs w:val="24"/>
+          <w:lang w:val="mk-MK"/>
+        </w:rPr>
+        <w:t>е меѓу најнесоодветните алати за решавање на Судоку.</w:t>
+      </w:r>
+    </w:p>
+    <w:p>
+      <w:pPr>
+        <w:jc w:val="center"/>
+        <w:rPr>
+          <w:i/>
+          <w:iCs/>
+          <w:sz w:val="32"/>
+          <w:szCs w:val="32"/>
+          <w:lang w:val="mk-MK"/>
+        </w:rPr>
+      </w:pPr>
+      <w:r>
+        <w:rPr>
+          <w:i/>
+          <w:iCs/>
+          <w:sz w:val="32"/>
+          <w:szCs w:val="32"/>
+          <w:lang w:val="mk-MK"/>
+        </w:rPr>
+        <w:t>7. Извори:</w:t>
+      </w:r>
+    </w:p>
+    <w:p>
+      <w:pPr>
+        <w:rPr>
+          <w:sz w:val="24"/>
+          <w:szCs w:val="24"/>
+        </w:rPr>
+      </w:pPr>
+    </w:p>
+    <w:p>
+      <w:pPr>
+        <w:rPr>
+          <w:sz w:val="24"/>
+          <w:szCs w:val="24"/>
+        </w:rPr>
+      </w:pPr>
+      <w:r>
+        <w:rPr>
+          <w:sz w:val="24"/>
+          <w:szCs w:val="24"/>
+        </w:rPr>
+        <w:t xml:space="preserve">[1] </w:t>
+      </w:r>
+      <w:r>
+        <w:rPr>
+          <w:sz w:val="24"/>
+          <w:szCs w:val="24"/>
+        </w:rPr>
+        <w:t>Q-learning</w:t>
+      </w:r>
+      <w:r>
+        <w:rPr>
+          <w:sz w:val="24"/>
+          <w:szCs w:val="24"/>
+        </w:rPr>
+        <w:t xml:space="preserve"> - </w:t>
+      </w:r>
+      <w:r>
+        <w:rPr>
+          <w:sz w:val="24"/>
+          <w:szCs w:val="24"/>
+        </w:rPr>
+        <w:t xml:space="preserve">Christopher J. C. H. Watkins &amp; Peter Dayan </w:t>
+      </w:r>
+    </w:p>
+    <w:p>
+      <w:pPr>
+        <w:rPr>
+          <w:sz w:val="24"/>
+          <w:szCs w:val="24"/>
+        </w:rPr>
+      </w:pPr>
+      <w:r>
+        <w:rPr>
+          <w:sz w:val="24"/>
+          <w:szCs w:val="24"/>
+        </w:rPr>
+        <w:t xml:space="preserve">[2] </w:t>
+      </w:r>
+      <w:r>
+        <w:rPr>
+          <w:sz w:val="24"/>
+          <w:szCs w:val="24"/>
+        </w:rPr>
+        <w:t>Deep Reinforcement Learning with Double Q-Learning.</w:t>
+      </w:r>
+      <w:r>
+        <w:rPr>
+          <w:sz w:val="24"/>
+          <w:szCs w:val="24"/>
+        </w:rPr>
+        <w:t xml:space="preserve"> </w:t>
+      </w:r>
+      <w:r>
+        <w:rPr>
+          <w:sz w:val="24"/>
+          <w:szCs w:val="24"/>
+        </w:rPr>
+        <w:t xml:space="preserve">van Hasselt, H., Guez, A., &amp; Silver, D. </w:t>
+      </w:r>
+    </w:p>
+    <w:p>
+      <w:pPr>
+        <w:rPr>
+          <w:sz w:val="24"/>
+          <w:szCs w:val="24"/>
+        </w:rPr>
+      </w:pPr>
+      <w:r>
+        <w:rPr>
+          <w:sz w:val="24"/>
+          <w:szCs w:val="24"/>
+        </w:rPr>
+        <w:t>[3]</w:t>
+      </w:r>
+      <w:r>
+        <w:t xml:space="preserve"> </w:t>
+      </w:r>
+      <w:r>
+        <w:rPr>
+          <w:sz w:val="24"/>
+          <w:szCs w:val="24"/>
+        </w:rPr>
+        <w:t>Deep Q-learning using redundant outputs in visual doom</w:t>
       </w:r>
     </w:p>
     <w:sectPr>
@@ -1009,6 +2464,127 @@
     </w:sectPr>
   </w:body>
 </w:document>
+</file>
+
+<file path=word/numbering.xml><?xml version="1.0" encoding="utf-8"?>
+<w:numbering xmlns:wpc="http://schemas.microsoft.com/office/word/2010/wordprocessingCanvas" xmlns:cx="http://schemas.microsoft.com/office/drawing/2014/chartex" xmlns:cx1="http://schemas.microsoft.com/office/drawing/2015/9/8/chartex" xmlns:cx2="http://schemas.microsoft.com/office/drawing/2015/10/21/chartex" xmlns:cx3="http://schemas.microsoft.com/office/drawing/2016/5/9/chartex" xmlns:cx4="http://schemas.microsoft.com/office/drawing/2016/5/10/chartex" xmlns:cx5="http://schemas.microsoft.com/office/drawing/2016/5/11/chartex" xmlns:cx6="http://schemas.microsoft.com/office/drawing/2016/5/12/chartex" xmlns:cx7="http://schemas.microsoft.com/office/drawing/2016/5/13/chartex" xmlns:cx8="http://schemas.microsoft.com/office/drawing/2016/5/14/chartex" xmlns:mc="http://schemas.openxmlformats.org/markup-compatibility/2006" xmlns:aink="http://schemas.microsoft.com/office/drawing/2016/ink" xmlns:am3d="http://schemas.microsoft.com/office/drawing/2017/model3d" xmlns:o="urn:schemas-microsoft-com:office:office" xmlns:r="http://schemas.openxmlformats.org/officeDocument/2006/relationships" xmlns:m="http://schemas.openxmlformats.org/officeDocument/2006/math" xmlns:v="urn:schemas-microsoft-com:vml" xmlns:wp14="http://schemas.microsoft.com/office/word/2010/wordprocessingDrawing" xmlns:wp="http://schemas.openxmlformats.org/drawingml/2006/wordprocessingDrawing" xmlns:w10="urn:schemas-microsoft-com:office:word" xmlns:w="http://schemas.openxmlformats.org/wordprocessingml/2006/main" xmlns:w14="http://schemas.microsoft.com/office/word/2010/wordml" xmlns:w15="http://schemas.microsoft.com/office/word/2012/wordml" xmlns:w16cex="http://schemas.microsoft.com/office/word/2018/wordml/cex" xmlns:w16cid="http://schemas.microsoft.com/office/word/2016/wordml/cid" xmlns:w16="http://schemas.microsoft.com/office/word/2018/wordml" xmlns:w16sdtdh="http://schemas.microsoft.com/office/word/2020/wordml/sdtdatahash" xmlns:w16se="http://schemas.microsoft.com/office/word/2015/wordml/symex" xmlns:wpg="http://schemas.microsoft.com/office/word/2010/wordprocessingGroup" xmlns:wpi="http://schemas.microsoft.com/office/word/2010/wordprocessingInk" xmlns:wne="http://schemas.microsoft.com/office/word/2006/wordml" xmlns:wps="http://schemas.microsoft.com/office/word/2010/wordprocessingShape" mc:Ignorable="w14 w15 w16se w16cid w16 w16cex w16sdtdh wp14">
+  <w:abstractNum w:abstractNumId="0" w15:restartNumberingAfterBreak="0">
+    <w:nsid w:val="3A593793"/>
+    <w:multiLevelType w:val="hybridMultilevel"/>
+    <w:tmpl w:val="6FB4DAD6"/>
+    <w:lvl w:ilvl="0" w:tplc="04090001">
+      <w:start w:val="1"/>
+      <w:numFmt w:val="bullet"/>
+      <w:lvlText w:val=""/>
+      <w:lvlJc w:val="left"/>
+      <w:pPr>
+        <w:ind w:left="720" w:hanging="360"/>
+      </w:pPr>
+      <w:rPr>
+        <w:rFonts w:ascii="Symbol" w:hAnsi="Symbol" w:hint="default"/>
+      </w:rPr>
+    </w:lvl>
+    <w:lvl w:ilvl="1" w:tplc="04090003" w:tentative="1">
+      <w:start w:val="1"/>
+      <w:numFmt w:val="bullet"/>
+      <w:lvlText w:val="o"/>
+      <w:lvlJc w:val="left"/>
+      <w:pPr>
+        <w:ind w:left="1440" w:hanging="360"/>
+      </w:pPr>
+      <w:rPr>
+        <w:rFonts w:ascii="Courier New" w:hAnsi="Courier New" w:cs="Courier New" w:hint="default"/>
+      </w:rPr>
+    </w:lvl>
+    <w:lvl w:ilvl="2" w:tplc="04090005" w:tentative="1">
+      <w:start w:val="1"/>
+      <w:numFmt w:val="bullet"/>
+      <w:lvlText w:val=""/>
+      <w:lvlJc w:val="left"/>
+      <w:pPr>
+        <w:ind w:left="2160" w:hanging="360"/>
+      </w:pPr>
+      <w:rPr>
+        <w:rFonts w:ascii="Wingdings" w:hAnsi="Wingdings" w:hint="default"/>
+      </w:rPr>
+    </w:lvl>
+    <w:lvl w:ilvl="3" w:tplc="04090001" w:tentative="1">
+      <w:start w:val="1"/>
+      <w:numFmt w:val="bullet"/>
+      <w:lvlText w:val=""/>
+      <w:lvlJc w:val="left"/>
+      <w:pPr>
+        <w:ind w:left="2880" w:hanging="360"/>
+      </w:pPr>
+      <w:rPr>
+        <w:rFonts w:ascii="Symbol" w:hAnsi="Symbol" w:hint="default"/>
+      </w:rPr>
+    </w:lvl>
+    <w:lvl w:ilvl="4" w:tplc="04090003" w:tentative="1">
+      <w:start w:val="1"/>
+      <w:numFmt w:val="bullet"/>
+      <w:lvlText w:val="o"/>
+      <w:lvlJc w:val="left"/>
+      <w:pPr>
+        <w:ind w:left="3600" w:hanging="360"/>
+      </w:pPr>
+      <w:rPr>
+        <w:rFonts w:ascii="Courier New" w:hAnsi="Courier New" w:cs="Courier New" w:hint="default"/>
+      </w:rPr>
+    </w:lvl>
+    <w:lvl w:ilvl="5" w:tplc="04090005" w:tentative="1">
+      <w:start w:val="1"/>
+      <w:numFmt w:val="bullet"/>
+      <w:lvlText w:val=""/>
+      <w:lvlJc w:val="left"/>
+      <w:pPr>
+        <w:ind w:left="4320" w:hanging="360"/>
+      </w:pPr>
+      <w:rPr>
+        <w:rFonts w:ascii="Wingdings" w:hAnsi="Wingdings" w:hint="default"/>
+      </w:rPr>
+    </w:lvl>
+    <w:lvl w:ilvl="6" w:tplc="04090001" w:tentative="1">
+      <w:start w:val="1"/>
+      <w:numFmt w:val="bullet"/>
+      <w:lvlText w:val=""/>
+      <w:lvlJc w:val="left"/>
+      <w:pPr>
+        <w:ind w:left="5040" w:hanging="360"/>
+      </w:pPr>
+      <w:rPr>
+        <w:rFonts w:ascii="Symbol" w:hAnsi="Symbol" w:hint="default"/>
+      </w:rPr>
+    </w:lvl>
+    <w:lvl w:ilvl="7" w:tplc="04090003" w:tentative="1">
+      <w:start w:val="1"/>
+      <w:numFmt w:val="bullet"/>
+      <w:lvlText w:val="o"/>
+      <w:lvlJc w:val="left"/>
+      <w:pPr>
+        <w:ind w:left="5760" w:hanging="360"/>
+      </w:pPr>
+      <w:rPr>
+        <w:rFonts w:ascii="Courier New" w:hAnsi="Courier New" w:cs="Courier New" w:hint="default"/>
+      </w:rPr>
+    </w:lvl>
+    <w:lvl w:ilvl="8" w:tplc="04090005" w:tentative="1">
+      <w:start w:val="1"/>
+      <w:numFmt w:val="bullet"/>
+      <w:lvlText w:val=""/>
+      <w:lvlJc w:val="left"/>
+      <w:pPr>
+        <w:ind w:left="6480" w:hanging="360"/>
+      </w:pPr>
+      <w:rPr>
+        <w:rFonts w:ascii="Wingdings" w:hAnsi="Wingdings" w:hint="default"/>
+      </w:rPr>
+    </w:lvl>
+  </w:abstractNum>
+  <w:num w:numId="1">
+    <w:abstractNumId w:val="0"/>
+  </w:num>
+</w:numbering>
 </file>
 
 <file path=word/styles.xml><?xml version="1.0" encoding="utf-8"?>
@@ -1437,6 +3013,17 @@
     <w:semiHidden/>
     <w:unhideWhenUsed/>
   </w:style>
+  <w:style w:type="paragraph" w:styleId="ListParagraph">
+    <w:name w:val="List Paragraph"/>
+    <w:basedOn w:val="Normal"/>
+    <w:uiPriority w:val="34"/>
+    <w:qFormat/>
+    <w:rsid w:val="001F1E13"/>
+    <w:pPr>
+      <w:ind w:left="720"/>
+      <w:contextualSpacing/>
+    </w:pPr>
+  </w:style>
 </w:styles>
 </file>
 
